--- a/PROYECTOFINAL_ETL.docx
+++ b/PROYECTOFINAL_ETL.docx
@@ -734,6 +734,103 @@
         <w:t xml:space="preserve">Nota: Se adjunta la carga de la base de datos: </w:t>
       </w:r>
     </w:p>
+    <w:p>
+      <w:r>
+        <w:rPr>
+          <w:noProof/>
+        </w:rPr>
+        <w:drawing>
+          <wp:inline distT="0" distB="0" distL="0" distR="0" wp14:anchorId="54F7D3F9" wp14:editId="23F2E453">
+            <wp:extent cx="3685714" cy="1904762"/>
+            <wp:effectExtent l="0" t="0" r="0" b="635"/>
+            <wp:docPr id="1324087522" name="Imagen 1" descr="Interfaz de usuario gráfica, Texto, Aplicación&#10;&#10;El contenido generado por IA puede ser incorrecto."/>
+            <wp:cNvGraphicFramePr>
+              <a:graphicFrameLocks xmlns:a="http://schemas.openxmlformats.org/drawingml/2006/main" noChangeAspect="1"/>
+            </wp:cNvGraphicFramePr>
+            <a:graphic xmlns:a="http://schemas.openxmlformats.org/drawingml/2006/main">
+              <a:graphicData uri="http://schemas.openxmlformats.org/drawingml/2006/picture">
+                <pic:pic xmlns:pic="http://schemas.openxmlformats.org/drawingml/2006/picture">
+                  <pic:nvPicPr>
+                    <pic:cNvPr id="1324087522" name="Imagen 1" descr="Interfaz de usuario gráfica, Texto, Aplicación&#10;&#10;El contenido generado por IA puede ser incorrecto."/>
+                    <pic:cNvPicPr/>
+                  </pic:nvPicPr>
+                  <pic:blipFill>
+                    <a:blip r:embed="rId6"/>
+                    <a:stretch>
+                      <a:fillRect/>
+                    </a:stretch>
+                  </pic:blipFill>
+                  <pic:spPr>
+                    <a:xfrm>
+                      <a:off x="0" y="0"/>
+                      <a:ext cx="3685714" cy="1904762"/>
+                    </a:xfrm>
+                    <a:prstGeom prst="rect">
+                      <a:avLst/>
+                    </a:prstGeom>
+                  </pic:spPr>
+                </pic:pic>
+              </a:graphicData>
+            </a:graphic>
+          </wp:inline>
+        </w:drawing>
+      </w:r>
+    </w:p>
+    <w:p>
+      <w:r>
+        <w:rPr>
+          <w:noProof/>
+        </w:rPr>
+        <w:drawing>
+          <wp:inline distT="0" distB="0" distL="0" distR="0" wp14:anchorId="367FB810" wp14:editId="3C21E1ED">
+            <wp:extent cx="5486400" cy="2353945"/>
+            <wp:effectExtent l="0" t="0" r="0" b="8255"/>
+            <wp:docPr id="322885567" name="Imagen 4" descr="Interfaz de usuario gráfica&#10;&#10;El contenido generado por IA puede ser incorrecto."/>
+            <wp:cNvGraphicFramePr>
+              <a:graphicFrameLocks xmlns:a="http://schemas.openxmlformats.org/drawingml/2006/main" noChangeAspect="1"/>
+            </wp:cNvGraphicFramePr>
+            <a:graphic xmlns:a="http://schemas.openxmlformats.org/drawingml/2006/main">
+              <a:graphicData uri="http://schemas.openxmlformats.org/drawingml/2006/picture">
+                <pic:pic xmlns:pic="http://schemas.openxmlformats.org/drawingml/2006/picture">
+                  <pic:nvPicPr>
+                    <pic:cNvPr id="322885567" name="Imagen 4" descr="Interfaz de usuario gráfica&#10;&#10;El contenido generado por IA puede ser incorrecto."/>
+                    <pic:cNvPicPr>
+                      <a:picLocks noChangeAspect="1" noChangeArrowheads="1"/>
+                    </pic:cNvPicPr>
+                  </pic:nvPicPr>
+                  <pic:blipFill>
+                    <a:blip r:embed="rId7">
+                      <a:extLst>
+                        <a:ext uri="{28A0092B-C50C-407E-A947-70E740481C1C}">
+                          <a14:useLocalDpi xmlns:a14="http://schemas.microsoft.com/office/drawing/2010/main" val="0"/>
+                        </a:ext>
+                      </a:extLst>
+                    </a:blip>
+                    <a:srcRect/>
+                    <a:stretch>
+                      <a:fillRect/>
+                    </a:stretch>
+                  </pic:blipFill>
+                  <pic:spPr bwMode="auto">
+                    <a:xfrm>
+                      <a:off x="0" y="0"/>
+                      <a:ext cx="5486400" cy="2353945"/>
+                    </a:xfrm>
+                    <a:prstGeom prst="rect">
+                      <a:avLst/>
+                    </a:prstGeom>
+                    <a:noFill/>
+                    <a:ln>
+                      <a:noFill/>
+                    </a:ln>
+                  </pic:spPr>
+                </pic:pic>
+              </a:graphicData>
+            </a:graphic>
+          </wp:inline>
+        </w:drawing>
+      </w:r>
+    </w:p>
     <w:p/>
     <w:p>
       <w:pPr>
@@ -782,15 +879,7 @@
       </w:r>
       <w:proofErr w:type="spellEnd"/>
       <w:r>
-        <w:t xml:space="preserve"> (EDA) y las transformaciones realizadas en el </w:t>
-      </w:r>
-      <w:proofErr w:type="spellStart"/>
-      <w:r>
-        <w:t>dataset</w:t>
-      </w:r>
-      <w:proofErr w:type="spellEnd"/>
-      <w:r>
-        <w:t xml:space="preserve"> para prepararlo para análisis y modelado.</w:t>
+        <w:t xml:space="preserve"> (EDA) y las transformaciones realizadas en el dataset para prepararlo para análisis y modelado.</w:t>
       </w:r>
     </w:p>
     <w:p>
@@ -813,18 +902,11 @@
         <w:rPr>
           <w:rFonts w:ascii="Segoe UI Emoji" w:hAnsi="Segoe UI Emoji" w:cs="Segoe UI Emoji"/>
         </w:rPr>
+        <w:lastRenderedPageBreak/>
         <w:t>✔️</w:t>
       </w:r>
       <w:r>
-        <w:t xml:space="preserve"> Se carga el </w:t>
-      </w:r>
-      <w:proofErr w:type="spellStart"/>
-      <w:r>
-        <w:t>dataset</w:t>
-      </w:r>
-      <w:proofErr w:type="spellEnd"/>
-      <w:r>
-        <w:t xml:space="preserve"> en `</w:t>
+        <w:t xml:space="preserve"> Se carga el dataset en `</w:t>
       </w:r>
       <w:proofErr w:type="spellStart"/>
       <w:r>
@@ -1026,7 +1108,9 @@
     </w:p>
     <w:p>
       <w:r>
-        <w:lastRenderedPageBreak/>
+        <w:rPr>
+          <w:noProof/>
+        </w:rPr>
         <w:drawing>
           <wp:inline distT="0" distB="0" distL="0" distR="0" wp14:anchorId="60847129" wp14:editId="6C6B5820">
             <wp:extent cx="5486400" cy="3427730"/>
@@ -1043,7 +1127,7 @@
                     <pic:cNvPicPr/>
                   </pic:nvPicPr>
                   <pic:blipFill>
-                    <a:blip r:embed="rId6"/>
+                    <a:blip r:embed="rId8"/>
                     <a:stretch>
                       <a:fillRect/>
                     </a:stretch>
@@ -1109,6 +1193,7 @@
         <w:rPr>
           <w:rFonts w:ascii="Segoe UI Emoji" w:hAnsi="Segoe UI Emoji" w:cs="Segoe UI Emoji"/>
         </w:rPr>
+        <w:lastRenderedPageBreak/>
         <w:t>✔️</w:t>
       </w:r>
       <w:r>
@@ -1144,6 +1229,9 @@
     </w:p>
     <w:p>
       <w:r>
+        <w:rPr>
+          <w:noProof/>
+        </w:rPr>
         <w:drawing>
           <wp:inline distT="0" distB="0" distL="0" distR="0" wp14:anchorId="48CF3503" wp14:editId="6EC9509E">
             <wp:extent cx="2758440" cy="2983840"/>
@@ -1160,7 +1248,7 @@
                     <pic:cNvPicPr/>
                   </pic:nvPicPr>
                   <pic:blipFill>
-                    <a:blip r:embed="rId7"/>
+                    <a:blip r:embed="rId9"/>
                     <a:stretch>
                       <a:fillRect/>
                     </a:stretch>
@@ -1191,7 +1279,6 @@
         <w:rPr>
           <w:rFonts w:ascii="Segoe UI Emoji" w:hAnsi="Segoe UI Emoji" w:cs="Segoe UI Emoji"/>
         </w:rPr>
-        <w:lastRenderedPageBreak/>
         <w:t>✔️</w:t>
       </w:r>
       <w:r>
@@ -1374,6 +1461,7 @@
         <w:rPr>
           <w:rFonts w:ascii="Segoe UI Emoji" w:hAnsi="Segoe UI Emoji" w:cs="Segoe UI Emoji"/>
         </w:rPr>
+        <w:lastRenderedPageBreak/>
         <w:t>✔️</w:t>
       </w:r>
       <w:r>
@@ -1648,7 +1736,9 @@
     </w:p>
     <w:p>
       <w:r>
-        <w:lastRenderedPageBreak/>
+        <w:rPr>
+          <w:noProof/>
+        </w:rPr>
         <w:drawing>
           <wp:inline distT="0" distB="0" distL="0" distR="0" wp14:anchorId="0812C221" wp14:editId="013B0CA1">
             <wp:extent cx="5486400" cy="3429000"/>
@@ -1665,7 +1755,7 @@
                     <pic:cNvPicPr/>
                   </pic:nvPicPr>
                   <pic:blipFill>
-                    <a:blip r:embed="rId8"/>
+                    <a:blip r:embed="rId10"/>
                     <a:stretch>
                       <a:fillRect/>
                     </a:stretch>
@@ -1693,15 +1783,7 @@
     </w:p>
     <w:p>
       <w:r>
-        <w:t xml:space="preserve">El proceso de EDA y transformación permitió obtener un </w:t>
-      </w:r>
-      <w:proofErr w:type="spellStart"/>
-      <w:r>
-        <w:t>dataset</w:t>
-      </w:r>
-      <w:proofErr w:type="spellEnd"/>
-      <w:r>
-        <w:t xml:space="preserve"> limpio, categorizado y preparado para modelado.</w:t>
+        <w:t>El proceso de EDA y transformación permitió obtener un dataset limpio, categorizado y preparado para modelado.</w:t>
       </w:r>
     </w:p>
     <w:p>
@@ -1711,25 +1793,1026 @@
     </w:p>
     <w:p>
       <w:r>
-        <w:t xml:space="preserve">Este </w:t>
+        <w:lastRenderedPageBreak/>
+        <w:t>Este dataset está listo para análisis predictivo y modelado de Machine Learning.</w:t>
+      </w:r>
+    </w:p>
+    <w:p>
+      <w:pPr>
+        <w:pStyle w:val="Ttulo2"/>
+      </w:pPr>
+      <w:r>
+        <w:t xml:space="preserve">Proceso de Guardado y Generación del </w:t>
+      </w:r>
+      <w:r>
+        <w:t>Dashboard</w:t>
+      </w:r>
+    </w:p>
+    <w:p/>
+    <w:p>
+      <w:r>
+        <w:t xml:space="preserve">En primer </w:t>
+      </w:r>
+      <w:r>
+        <w:t>lugar,</w:t>
+      </w:r>
+      <w:r>
+        <w:t xml:space="preserve"> se anexa muestra del Merged</w:t>
+      </w:r>
+      <w:r>
+        <w:t xml:space="preserve"> en donde se almacena en </w:t>
+      </w:r>
+      <w:r>
+        <w:t>la nueva tabla,</w:t>
+      </w:r>
+      <w:r>
+        <w:t xml:space="preserve"> pero donde la información ya </w:t>
+      </w:r>
+      <w:r>
+        <w:t>está</w:t>
+      </w:r>
+      <w:r>
+        <w:t xml:space="preserve"> ajustada</w:t>
+      </w:r>
+      <w:r>
+        <w:t xml:space="preserve"> para consumir</w:t>
+      </w:r>
+      <w:r>
+        <w:t>.</w:t>
+      </w:r>
+    </w:p>
+    <w:p>
+      <w:r>
+        <w:drawing>
+          <wp:inline distT="0" distB="0" distL="0" distR="0" wp14:anchorId="4CC4B4EF" wp14:editId="5AF7DC46">
+            <wp:extent cx="5486400" cy="3158490"/>
+            <wp:effectExtent l="0" t="0" r="0" b="3810"/>
+            <wp:docPr id="823048068" name="Imagen 1"/>
+            <wp:cNvGraphicFramePr>
+              <a:graphicFrameLocks xmlns:a="http://schemas.openxmlformats.org/drawingml/2006/main" noChangeAspect="1"/>
+            </wp:cNvGraphicFramePr>
+            <a:graphic xmlns:a="http://schemas.openxmlformats.org/drawingml/2006/main">
+              <a:graphicData uri="http://schemas.openxmlformats.org/drawingml/2006/picture">
+                <pic:pic xmlns:pic="http://schemas.openxmlformats.org/drawingml/2006/picture">
+                  <pic:nvPicPr>
+                    <pic:cNvPr id="823048068" name=""/>
+                    <pic:cNvPicPr/>
+                  </pic:nvPicPr>
+                  <pic:blipFill>
+                    <a:blip r:embed="rId11"/>
+                    <a:stretch>
+                      <a:fillRect/>
+                    </a:stretch>
+                  </pic:blipFill>
+                  <pic:spPr>
+                    <a:xfrm>
+                      <a:off x="0" y="0"/>
+                      <a:ext cx="5486400" cy="3158490"/>
+                    </a:xfrm>
+                    <a:prstGeom prst="rect">
+                      <a:avLst/>
+                    </a:prstGeom>
+                  </pic:spPr>
+                </pic:pic>
+              </a:graphicData>
+            </a:graphic>
+          </wp:inline>
+        </w:drawing>
+      </w:r>
+    </w:p>
+    <w:p>
+      <w:r>
+        <w:rPr>
+          <w:noProof/>
+        </w:rPr>
+        <w:drawing>
+          <wp:inline distT="0" distB="0" distL="0" distR="0" wp14:anchorId="77E10A64" wp14:editId="5A08BAB2">
+            <wp:extent cx="5486400" cy="549275"/>
+            <wp:effectExtent l="0" t="0" r="0" b="3175"/>
+            <wp:docPr id="660100096" name="Imagen 1"/>
+            <wp:cNvGraphicFramePr>
+              <a:graphicFrameLocks xmlns:a="http://schemas.openxmlformats.org/drawingml/2006/main" noChangeAspect="1"/>
+            </wp:cNvGraphicFramePr>
+            <a:graphic xmlns:a="http://schemas.openxmlformats.org/drawingml/2006/main">
+              <a:graphicData uri="http://schemas.openxmlformats.org/drawingml/2006/picture">
+                <pic:pic xmlns:pic="http://schemas.openxmlformats.org/drawingml/2006/picture">
+                  <pic:nvPicPr>
+                    <pic:cNvPr id="0" name="Picture 1"/>
+                    <pic:cNvPicPr>
+                      <a:picLocks noChangeAspect="1" noChangeArrowheads="1"/>
+                    </pic:cNvPicPr>
+                  </pic:nvPicPr>
+                  <pic:blipFill>
+                    <a:blip r:embed="rId12">
+                      <a:extLst>
+                        <a:ext uri="{28A0092B-C50C-407E-A947-70E740481C1C}">
+                          <a14:useLocalDpi xmlns:a14="http://schemas.microsoft.com/office/drawing/2010/main" val="0"/>
+                        </a:ext>
+                      </a:extLst>
+                    </a:blip>
+                    <a:srcRect/>
+                    <a:stretch>
+                      <a:fillRect/>
+                    </a:stretch>
+                  </pic:blipFill>
+                  <pic:spPr bwMode="auto">
+                    <a:xfrm>
+                      <a:off x="0" y="0"/>
+                      <a:ext cx="5486400" cy="549275"/>
+                    </a:xfrm>
+                    <a:prstGeom prst="rect">
+                      <a:avLst/>
+                    </a:prstGeom>
+                    <a:noFill/>
+                    <a:ln>
+                      <a:noFill/>
+                    </a:ln>
+                  </pic:spPr>
+                </pic:pic>
+              </a:graphicData>
+            </a:graphic>
+          </wp:inline>
+        </w:drawing>
+      </w:r>
+    </w:p>
+    <w:p>
+      <w:r>
+        <w:drawing>
+          <wp:inline distT="0" distB="0" distL="0" distR="0" wp14:anchorId="4B68CCF5" wp14:editId="0E8BA3DB">
+            <wp:extent cx="2568163" cy="1379340"/>
+            <wp:effectExtent l="0" t="0" r="3810" b="0"/>
+            <wp:docPr id="1021035866" name="Imagen 1"/>
+            <wp:cNvGraphicFramePr>
+              <a:graphicFrameLocks xmlns:a="http://schemas.openxmlformats.org/drawingml/2006/main" noChangeAspect="1"/>
+            </wp:cNvGraphicFramePr>
+            <a:graphic xmlns:a="http://schemas.openxmlformats.org/drawingml/2006/main">
+              <a:graphicData uri="http://schemas.openxmlformats.org/drawingml/2006/picture">
+                <pic:pic xmlns:pic="http://schemas.openxmlformats.org/drawingml/2006/picture">
+                  <pic:nvPicPr>
+                    <pic:cNvPr id="1021035866" name=""/>
+                    <pic:cNvPicPr/>
+                  </pic:nvPicPr>
+                  <pic:blipFill>
+                    <a:blip r:embed="rId13"/>
+                    <a:stretch>
+                      <a:fillRect/>
+                    </a:stretch>
+                  </pic:blipFill>
+                  <pic:spPr>
+                    <a:xfrm>
+                      <a:off x="0" y="0"/>
+                      <a:ext cx="2568163" cy="1379340"/>
+                    </a:xfrm>
+                    <a:prstGeom prst="rect">
+                      <a:avLst/>
+                    </a:prstGeom>
+                  </pic:spPr>
+                </pic:pic>
+              </a:graphicData>
+            </a:graphic>
+          </wp:inline>
+        </w:drawing>
+      </w:r>
+    </w:p>
+    <w:p>
+      <w:r>
+        <w:rPr>
+          <w:noProof/>
+        </w:rPr>
+        <w:lastRenderedPageBreak/>
+        <w:drawing>
+          <wp:inline distT="0" distB="0" distL="0" distR="0" wp14:anchorId="2E5D0F4C" wp14:editId="7D48914F">
+            <wp:extent cx="5596827" cy="2446020"/>
+            <wp:effectExtent l="0" t="0" r="4445" b="0"/>
+            <wp:docPr id="118919821" name="Imagen 3" descr="Tabla&#10;&#10;El contenido generado por IA puede ser incorrecto."/>
+            <wp:cNvGraphicFramePr>
+              <a:graphicFrameLocks xmlns:a="http://schemas.openxmlformats.org/drawingml/2006/main" noChangeAspect="1"/>
+            </wp:cNvGraphicFramePr>
+            <a:graphic xmlns:a="http://schemas.openxmlformats.org/drawingml/2006/main">
+              <a:graphicData uri="http://schemas.openxmlformats.org/drawingml/2006/picture">
+                <pic:pic xmlns:pic="http://schemas.openxmlformats.org/drawingml/2006/picture">
+                  <pic:nvPicPr>
+                    <pic:cNvPr id="118919821" name="Imagen 3" descr="Tabla&#10;&#10;El contenido generado por IA puede ser incorrecto."/>
+                    <pic:cNvPicPr>
+                      <a:picLocks noChangeAspect="1" noChangeArrowheads="1"/>
+                    </pic:cNvPicPr>
+                  </pic:nvPicPr>
+                  <pic:blipFill>
+                    <a:blip r:embed="rId14">
+                      <a:extLst>
+                        <a:ext uri="{28A0092B-C50C-407E-A947-70E740481C1C}">
+                          <a14:useLocalDpi xmlns:a14="http://schemas.microsoft.com/office/drawing/2010/main" val="0"/>
+                        </a:ext>
+                      </a:extLst>
+                    </a:blip>
+                    <a:srcRect/>
+                    <a:stretch>
+                      <a:fillRect/>
+                    </a:stretch>
+                  </pic:blipFill>
+                  <pic:spPr bwMode="auto">
+                    <a:xfrm>
+                      <a:off x="0" y="0"/>
+                      <a:ext cx="5599295" cy="2447098"/>
+                    </a:xfrm>
+                    <a:prstGeom prst="rect">
+                      <a:avLst/>
+                    </a:prstGeom>
+                    <a:noFill/>
+                    <a:ln>
+                      <a:noFill/>
+                    </a:ln>
+                  </pic:spPr>
+                </pic:pic>
+              </a:graphicData>
+            </a:graphic>
+          </wp:inline>
+        </w:drawing>
+      </w:r>
+    </w:p>
+    <w:p>
+      <w:r>
+        <w:drawing>
+          <wp:inline distT="0" distB="0" distL="0" distR="0" wp14:anchorId="2AE841B9" wp14:editId="2881B74D">
+            <wp:extent cx="4198620" cy="4938000"/>
+            <wp:effectExtent l="0" t="0" r="0" b="0"/>
+            <wp:docPr id="1041595864" name="Imagen 1"/>
+            <wp:cNvGraphicFramePr>
+              <a:graphicFrameLocks xmlns:a="http://schemas.openxmlformats.org/drawingml/2006/main" noChangeAspect="1"/>
+            </wp:cNvGraphicFramePr>
+            <a:graphic xmlns:a="http://schemas.openxmlformats.org/drawingml/2006/main">
+              <a:graphicData uri="http://schemas.openxmlformats.org/drawingml/2006/picture">
+                <pic:pic xmlns:pic="http://schemas.openxmlformats.org/drawingml/2006/picture">
+                  <pic:nvPicPr>
+                    <pic:cNvPr id="1041595864" name=""/>
+                    <pic:cNvPicPr/>
+                  </pic:nvPicPr>
+                  <pic:blipFill>
+                    <a:blip r:embed="rId15"/>
+                    <a:stretch>
+                      <a:fillRect/>
+                    </a:stretch>
+                  </pic:blipFill>
+                  <pic:spPr>
+                    <a:xfrm>
+                      <a:off x="0" y="0"/>
+                      <a:ext cx="4200673" cy="4940415"/>
+                    </a:xfrm>
+                    <a:prstGeom prst="rect">
+                      <a:avLst/>
+                    </a:prstGeom>
+                  </pic:spPr>
+                </pic:pic>
+              </a:graphicData>
+            </a:graphic>
+          </wp:inline>
+        </w:drawing>
+      </w:r>
+    </w:p>
+    <w:p>
+      <w:r>
+        <w:lastRenderedPageBreak/>
+        <w:drawing>
+          <wp:inline distT="0" distB="0" distL="0" distR="0" wp14:anchorId="289ECF6F" wp14:editId="0AC949A5">
+            <wp:extent cx="5486400" cy="4166235"/>
+            <wp:effectExtent l="0" t="0" r="0" b="5715"/>
+            <wp:docPr id="241055516" name="Imagen 1" descr="Tabla&#10;&#10;El contenido generado por IA puede ser incorrecto."/>
+            <wp:cNvGraphicFramePr>
+              <a:graphicFrameLocks xmlns:a="http://schemas.openxmlformats.org/drawingml/2006/main" noChangeAspect="1"/>
+            </wp:cNvGraphicFramePr>
+            <a:graphic xmlns:a="http://schemas.openxmlformats.org/drawingml/2006/main">
+              <a:graphicData uri="http://schemas.openxmlformats.org/drawingml/2006/picture">
+                <pic:pic xmlns:pic="http://schemas.openxmlformats.org/drawingml/2006/picture">
+                  <pic:nvPicPr>
+                    <pic:cNvPr id="241055516" name="Imagen 1" descr="Tabla&#10;&#10;El contenido generado por IA puede ser incorrecto."/>
+                    <pic:cNvPicPr/>
+                  </pic:nvPicPr>
+                  <pic:blipFill>
+                    <a:blip r:embed="rId16"/>
+                    <a:stretch>
+                      <a:fillRect/>
+                    </a:stretch>
+                  </pic:blipFill>
+                  <pic:spPr>
+                    <a:xfrm>
+                      <a:off x="0" y="0"/>
+                      <a:ext cx="5486400" cy="4166235"/>
+                    </a:xfrm>
+                    <a:prstGeom prst="rect">
+                      <a:avLst/>
+                    </a:prstGeom>
+                  </pic:spPr>
+                </pic:pic>
+              </a:graphicData>
+            </a:graphic>
+          </wp:inline>
+        </w:drawing>
+      </w:r>
+    </w:p>
+    <w:p/>
+    <w:p>
+      <w:r>
+        <w:t>Finalmente, una vez se almacena</w:t>
+      </w:r>
+      <w:r>
+        <w:t xml:space="preserve"> en la base de datos</w:t>
+      </w:r>
+      <w:r>
+        <w:t>, se va a consumir usando power bi</w:t>
+      </w:r>
+      <w:r>
+        <w:t>,</w:t>
+      </w:r>
+      <w:r>
+        <w:t xml:space="preserve"> donde se hace todo el respectivo</w:t>
+      </w:r>
+      <w:r>
+        <w:t>. En este apartado es donde se establecen las relaciones y creación del modelo dimensional para ir anexando l</w:t>
+      </w:r>
+      <w:r>
+        <w:t>os</w:t>
+      </w:r>
+      <w:r>
+        <w:t xml:space="preserve"> </w:t>
+      </w:r>
+      <w:r>
+        <w:t>respectiv</w:t>
+      </w:r>
+      <w:r>
+        <w:t>o</w:t>
+      </w:r>
+      <w:r>
+        <w:t xml:space="preserve">s tipos </w:t>
+      </w:r>
+      <w:r>
+        <w:t xml:space="preserve">de </w:t>
+      </w:r>
+      <w:r>
+        <w:t>gráficos</w:t>
+      </w:r>
+      <w:r>
+        <w:t>.</w:t>
+      </w:r>
+    </w:p>
+    <w:p/>
+    <w:p>
+      <w:r>
+        <w:t>Establecemos las relaciones:</w:t>
+      </w:r>
+    </w:p>
+    <w:p>
+      <w:pPr>
+        <w:jc w:val="center"/>
+      </w:pPr>
+      <w:r>
+        <w:lastRenderedPageBreak/>
+        <w:drawing>
+          <wp:inline distT="0" distB="0" distL="0" distR="0" wp14:anchorId="7C7731B2" wp14:editId="3A7333AB">
+            <wp:extent cx="3819987" cy="2887980"/>
+            <wp:effectExtent l="0" t="0" r="9525" b="7620"/>
+            <wp:docPr id="296203964" name="Imagen 1" descr="Interfaz de usuario gráfica, Aplicación, Word&#10;&#10;El contenido generado por IA puede ser incorrecto."/>
+            <wp:cNvGraphicFramePr>
+              <a:graphicFrameLocks xmlns:a="http://schemas.openxmlformats.org/drawingml/2006/main" noChangeAspect="1"/>
+            </wp:cNvGraphicFramePr>
+            <a:graphic xmlns:a="http://schemas.openxmlformats.org/drawingml/2006/main">
+              <a:graphicData uri="http://schemas.openxmlformats.org/drawingml/2006/picture">
+                <pic:pic xmlns:pic="http://schemas.openxmlformats.org/drawingml/2006/picture">
+                  <pic:nvPicPr>
+                    <pic:cNvPr id="296203964" name="Imagen 1" descr="Interfaz de usuario gráfica, Aplicación, Word&#10;&#10;El contenido generado por IA puede ser incorrecto."/>
+                    <pic:cNvPicPr/>
+                  </pic:nvPicPr>
+                  <pic:blipFill>
+                    <a:blip r:embed="rId17"/>
+                    <a:stretch>
+                      <a:fillRect/>
+                    </a:stretch>
+                  </pic:blipFill>
+                  <pic:spPr>
+                    <a:xfrm>
+                      <a:off x="0" y="0"/>
+                      <a:ext cx="3827454" cy="2893625"/>
+                    </a:xfrm>
+                    <a:prstGeom prst="rect">
+                      <a:avLst/>
+                    </a:prstGeom>
+                  </pic:spPr>
+                </pic:pic>
+              </a:graphicData>
+            </a:graphic>
+          </wp:inline>
+        </w:drawing>
+      </w:r>
+    </w:p>
+    <w:p>
+      <w:pPr>
+        <w:rPr>
+          <w:b/>
+          <w:bCs/>
+        </w:rPr>
+      </w:pPr>
+      <w:r>
+        <w:rPr>
+          <w:b/>
+          <w:bCs/>
+        </w:rPr>
+        <w:t>Dashboard:</w:t>
+      </w:r>
+    </w:p>
+    <w:p>
+      <w:r>
+        <w:drawing>
+          <wp:inline distT="0" distB="0" distL="0" distR="0" wp14:anchorId="1A5BBD09" wp14:editId="6A4CE82F">
+            <wp:extent cx="5486400" cy="3185160"/>
+            <wp:effectExtent l="0" t="0" r="0" b="0"/>
+            <wp:docPr id="488903769" name="Imagen 1"/>
+            <wp:cNvGraphicFramePr>
+              <a:graphicFrameLocks xmlns:a="http://schemas.openxmlformats.org/drawingml/2006/main" noChangeAspect="1"/>
+            </wp:cNvGraphicFramePr>
+            <a:graphic xmlns:a="http://schemas.openxmlformats.org/drawingml/2006/main">
+              <a:graphicData uri="http://schemas.openxmlformats.org/drawingml/2006/picture">
+                <pic:pic xmlns:pic="http://schemas.openxmlformats.org/drawingml/2006/picture">
+                  <pic:nvPicPr>
+                    <pic:cNvPr id="488903769" name=""/>
+                    <pic:cNvPicPr/>
+                  </pic:nvPicPr>
+                  <pic:blipFill>
+                    <a:blip r:embed="rId18"/>
+                    <a:stretch>
+                      <a:fillRect/>
+                    </a:stretch>
+                  </pic:blipFill>
+                  <pic:spPr>
+                    <a:xfrm>
+                      <a:off x="0" y="0"/>
+                      <a:ext cx="5486400" cy="3185160"/>
+                    </a:xfrm>
+                    <a:prstGeom prst="rect">
+                      <a:avLst/>
+                    </a:prstGeom>
+                  </pic:spPr>
+                </pic:pic>
+              </a:graphicData>
+            </a:graphic>
+          </wp:inline>
+        </w:drawing>
+      </w:r>
+    </w:p>
+    <w:p/>
+    <w:p>
+      <w:r>
+        <w:t xml:space="preserve">A partir de las diferentes gráficas presentadas en el tablero, se pueden extraer las siguientes </w:t>
+      </w:r>
+      <w:r>
+        <w:rPr>
+          <w:b/>
+          <w:bCs/>
+        </w:rPr>
+        <w:t>conclusiones</w:t>
+      </w:r>
+      <w:r>
+        <w:t xml:space="preserve"> sobre los factores de rendimiento estudiantil:</w:t>
+      </w:r>
+    </w:p>
+    <w:p>
+      <w:pPr>
+        <w:numPr>
+          <w:ilvl w:val="0"/>
+          <w:numId w:val="12"/>
+        </w:numPr>
+      </w:pPr>
+      <w:r>
+        <w:rPr>
+          <w:b/>
+          <w:bCs/>
+        </w:rPr>
+        <w:t>Final Grade por Categoría de Edad</w:t>
+      </w:r>
+    </w:p>
+    <w:p>
+      <w:pPr>
+        <w:numPr>
+          <w:ilvl w:val="1"/>
+          <w:numId w:val="12"/>
+        </w:numPr>
+      </w:pPr>
+      <w:r>
+        <w:t xml:space="preserve">El </w:t>
+      </w:r>
+      <w:r>
+        <w:rPr>
+          <w:b/>
+          <w:bCs/>
+        </w:rPr>
+        <w:t>mayor recuento</w:t>
+      </w:r>
+      <w:r>
+        <w:t xml:space="preserve"> de calificaciones finales corresponde a la categoría </w:t>
+      </w:r>
+      <w:r>
+        <w:rPr>
+          <w:b/>
+          <w:bCs/>
+        </w:rPr>
+        <w:t xml:space="preserve">Young </w:t>
       </w:r>
       <w:proofErr w:type="spellStart"/>
       <w:r>
-        <w:t>dataset</w:t>
+        <w:rPr>
+          <w:b/>
+          <w:bCs/>
+        </w:rPr>
+        <w:t>Adult</w:t>
       </w:r>
       <w:proofErr w:type="spellEnd"/>
       <w:r>
-        <w:t xml:space="preserve"> está listo para análisis predictivo y modelado de Machine </w:t>
+        <w:t xml:space="preserve">, seguido de </w:t>
       </w:r>
       <w:proofErr w:type="spellStart"/>
       <w:r>
-        <w:t>Learning</w:t>
+        <w:t>Adult</w:t>
       </w:r>
       <w:proofErr w:type="spellEnd"/>
       <w:r>
+        <w:t xml:space="preserve"> y, en menor medida, </w:t>
+      </w:r>
+      <w:proofErr w:type="spellStart"/>
+      <w:r>
+        <w:t>Teenager</w:t>
+      </w:r>
+      <w:proofErr w:type="spellEnd"/>
+      <w:r>
         <w:t>.</w:t>
       </w:r>
     </w:p>
+    <w:p>
+      <w:pPr>
+        <w:numPr>
+          <w:ilvl w:val="1"/>
+          <w:numId w:val="12"/>
+        </w:numPr>
+      </w:pPr>
+      <w:r>
+        <w:lastRenderedPageBreak/>
+        <w:t xml:space="preserve">Esto sugiere que la mayoría de </w:t>
+      </w:r>
+      <w:r>
+        <w:t>los estudiantes</w:t>
+      </w:r>
+      <w:r>
+        <w:t xml:space="preserve"> evaluados pertenecen al grupo de jóvenes adultos o que estos están más representados en el dataset. Podría indicar que tienen más participación o se registran más sus calificaciones.</w:t>
+      </w:r>
+    </w:p>
+    <w:p>
+      <w:pPr>
+        <w:numPr>
+          <w:ilvl w:val="0"/>
+          <w:numId w:val="12"/>
+        </w:numPr>
+      </w:pPr>
+      <w:proofErr w:type="spellStart"/>
+      <w:r>
+        <w:rPr>
+          <w:b/>
+          <w:bCs/>
+        </w:rPr>
+        <w:t>Study_Category</w:t>
+      </w:r>
+      <w:proofErr w:type="spellEnd"/>
+      <w:r>
+        <w:rPr>
+          <w:b/>
+          <w:bCs/>
+        </w:rPr>
+        <w:t xml:space="preserve"> (High, </w:t>
+      </w:r>
+      <w:proofErr w:type="spellStart"/>
+      <w:r>
+        <w:rPr>
+          <w:b/>
+          <w:bCs/>
+        </w:rPr>
+        <w:t>Moderate</w:t>
+      </w:r>
+      <w:proofErr w:type="spellEnd"/>
+      <w:r>
+        <w:rPr>
+          <w:b/>
+          <w:bCs/>
+        </w:rPr>
+        <w:t>, Low)</w:t>
+      </w:r>
+    </w:p>
+    <w:p>
+      <w:pPr>
+        <w:numPr>
+          <w:ilvl w:val="1"/>
+          <w:numId w:val="12"/>
+        </w:numPr>
+      </w:pPr>
+      <w:r>
+        <w:t xml:space="preserve">Se observa una </w:t>
+      </w:r>
+      <w:r>
+        <w:rPr>
+          <w:b/>
+          <w:bCs/>
+        </w:rPr>
+        <w:t>diferencia notable</w:t>
+      </w:r>
+      <w:r>
+        <w:t xml:space="preserve"> en el recuento de estudiantes entre las categorías de estudio. Por ejemplo, si la barra de High </w:t>
+      </w:r>
+      <w:proofErr w:type="spellStart"/>
+      <w:r>
+        <w:t>Study</w:t>
+      </w:r>
+      <w:proofErr w:type="spellEnd"/>
+      <w:r>
+        <w:t xml:space="preserve"> es la más alta, se concluye que un gran número de estudiantes invierte muchas horas de estudio.</w:t>
+      </w:r>
+    </w:p>
+    <w:p>
+      <w:pPr>
+        <w:numPr>
+          <w:ilvl w:val="1"/>
+          <w:numId w:val="12"/>
+        </w:numPr>
+      </w:pPr>
+      <w:r>
+        <w:t>Esta variable es clave para analizar la relación entre la dedicación al estudio y las calificaciones finales.</w:t>
+      </w:r>
+    </w:p>
+    <w:p>
+      <w:pPr>
+        <w:numPr>
+          <w:ilvl w:val="0"/>
+          <w:numId w:val="12"/>
+        </w:numPr>
+      </w:pPr>
+      <w:proofErr w:type="spellStart"/>
+      <w:r>
+        <w:rPr>
+          <w:b/>
+          <w:bCs/>
+        </w:rPr>
+        <w:t>Exam_Score</w:t>
+      </w:r>
+      <w:proofErr w:type="spellEnd"/>
+      <w:r>
+        <w:rPr>
+          <w:b/>
+          <w:bCs/>
+        </w:rPr>
+        <w:t xml:space="preserve"> vs </w:t>
+      </w:r>
+      <w:proofErr w:type="spellStart"/>
+      <w:r>
+        <w:rPr>
+          <w:b/>
+          <w:bCs/>
+        </w:rPr>
+        <w:t>Attendance_Rate</w:t>
+      </w:r>
+      <w:proofErr w:type="spellEnd"/>
+    </w:p>
+    <w:p>
+      <w:pPr>
+        <w:numPr>
+          <w:ilvl w:val="1"/>
+          <w:numId w:val="12"/>
+        </w:numPr>
+      </w:pPr>
+      <w:r>
+        <w:t xml:space="preserve">El gráfico relacionado con el </w:t>
+      </w:r>
+      <w:proofErr w:type="spellStart"/>
+      <w:r>
+        <w:rPr>
+          <w:b/>
+          <w:bCs/>
+        </w:rPr>
+        <w:t>Exam_Score</w:t>
+      </w:r>
+      <w:proofErr w:type="spellEnd"/>
+      <w:r>
+        <w:t xml:space="preserve"> y la </w:t>
+      </w:r>
+      <w:proofErr w:type="spellStart"/>
+      <w:r>
+        <w:rPr>
+          <w:b/>
+          <w:bCs/>
+        </w:rPr>
+        <w:t>Attendance_Rate</w:t>
+      </w:r>
+      <w:proofErr w:type="spellEnd"/>
+      <w:r>
+        <w:t xml:space="preserve"> muestra una tendencia donde la </w:t>
+      </w:r>
+      <w:r>
+        <w:rPr>
+          <w:b/>
+          <w:bCs/>
+        </w:rPr>
+        <w:t>mayor asistencia</w:t>
+      </w:r>
+      <w:r>
+        <w:t xml:space="preserve"> podría correlacionarse con </w:t>
+      </w:r>
+      <w:r>
+        <w:rPr>
+          <w:b/>
+          <w:bCs/>
+        </w:rPr>
+        <w:t>mejores puntajes de examen</w:t>
+      </w:r>
+      <w:r>
+        <w:t>.</w:t>
+      </w:r>
+    </w:p>
+    <w:p>
+      <w:pPr>
+        <w:numPr>
+          <w:ilvl w:val="1"/>
+          <w:numId w:val="12"/>
+        </w:numPr>
+      </w:pPr>
+      <w:r>
+        <w:t>Esto coincide con la idea de que la asistencia regular es un fuerte predictor de rendimiento académico.</w:t>
+      </w:r>
+    </w:p>
+    <w:p>
+      <w:pPr>
+        <w:numPr>
+          <w:ilvl w:val="0"/>
+          <w:numId w:val="12"/>
+        </w:numPr>
+      </w:pPr>
+      <w:r>
+        <w:rPr>
+          <w:b/>
+          <w:bCs/>
+        </w:rPr>
+        <w:t xml:space="preserve">Edad y </w:t>
+      </w:r>
+      <w:proofErr w:type="spellStart"/>
+      <w:r>
+        <w:rPr>
+          <w:b/>
+          <w:bCs/>
+        </w:rPr>
+        <w:t>Online_Courses_Completed</w:t>
+      </w:r>
+      <w:proofErr w:type="spellEnd"/>
+    </w:p>
+    <w:p>
+      <w:pPr>
+        <w:numPr>
+          <w:ilvl w:val="1"/>
+          <w:numId w:val="12"/>
+        </w:numPr>
+      </w:pPr>
+      <w:r>
+        <w:t xml:space="preserve">Hay un gráfico que relaciona la </w:t>
+      </w:r>
+      <w:r>
+        <w:rPr>
+          <w:b/>
+          <w:bCs/>
+        </w:rPr>
+        <w:t>edad</w:t>
+      </w:r>
+      <w:r>
+        <w:t xml:space="preserve"> o la categoría de edad con los </w:t>
+      </w:r>
+      <w:r>
+        <w:rPr>
+          <w:b/>
+          <w:bCs/>
+        </w:rPr>
+        <w:t>cursos en línea completados</w:t>
+      </w:r>
+      <w:r>
+        <w:t>. Si se observa que los adultos jóvenes completan más cursos en línea, podría indicar una mayor afinidad por el aprendizaje autodidacta en ese grupo.</w:t>
+      </w:r>
+    </w:p>
+    <w:p>
+      <w:pPr>
+        <w:numPr>
+          <w:ilvl w:val="0"/>
+          <w:numId w:val="12"/>
+        </w:numPr>
+      </w:pPr>
+      <w:proofErr w:type="spellStart"/>
+      <w:r>
+        <w:rPr>
+          <w:b/>
+          <w:bCs/>
+        </w:rPr>
+        <w:t>Sleep_Hours_per_Night</w:t>
+      </w:r>
+      <w:proofErr w:type="spellEnd"/>
+    </w:p>
+    <w:p>
+      <w:pPr>
+        <w:numPr>
+          <w:ilvl w:val="1"/>
+          <w:numId w:val="12"/>
+        </w:numPr>
+      </w:pPr>
+      <w:r>
+        <w:t>Existe un gráfico que compara las horas de sueño con la categoría de edad o el rendimiento. Si, por ejemplo, se ve que los estudiantes con más horas de sueño tienen un mejor desempeño, sugeriría la importancia del descanso en el rendimiento académico.</w:t>
+      </w:r>
+    </w:p>
+    <w:p>
+      <w:pPr>
+        <w:numPr>
+          <w:ilvl w:val="1"/>
+          <w:numId w:val="12"/>
+        </w:numPr>
+      </w:pPr>
+      <w:r>
+        <w:t>También puede mostrar que los adolescentes duermen más, pero no necesariamente obtienen las mejores calificaciones, lo que abriría nuevas hipótesis sobre la calidad del sueño o la gestión del tiempo.</w:t>
+      </w:r>
+    </w:p>
+    <w:p>
+      <w:pPr>
+        <w:numPr>
+          <w:ilvl w:val="0"/>
+          <w:numId w:val="12"/>
+        </w:numPr>
+      </w:pPr>
+      <w:proofErr w:type="spellStart"/>
+      <w:r>
+        <w:rPr>
+          <w:b/>
+          <w:bCs/>
+        </w:rPr>
+        <w:t>Social_Media_Usage</w:t>
+      </w:r>
+      <w:proofErr w:type="spellEnd"/>
+      <w:r>
+        <w:rPr>
+          <w:b/>
+          <w:bCs/>
+        </w:rPr>
+        <w:t xml:space="preserve"> por </w:t>
+      </w:r>
+      <w:proofErr w:type="spellStart"/>
+      <w:r>
+        <w:rPr>
+          <w:b/>
+          <w:bCs/>
+        </w:rPr>
+        <w:t>Age_Category</w:t>
+      </w:r>
+      <w:proofErr w:type="spellEnd"/>
+    </w:p>
+    <w:p>
+      <w:pPr>
+        <w:numPr>
+          <w:ilvl w:val="1"/>
+          <w:numId w:val="12"/>
+        </w:numPr>
+      </w:pPr>
+      <w:r>
+        <w:t xml:space="preserve">El gráfico que compara el uso de redes sociales con la edad indica cómo diferentes grupos etarios utilizan las redes sociales. Por ejemplo, si </w:t>
+      </w:r>
+      <w:r>
+        <w:rPr>
+          <w:b/>
+          <w:bCs/>
+        </w:rPr>
+        <w:t xml:space="preserve">Young </w:t>
+      </w:r>
+      <w:proofErr w:type="spellStart"/>
+      <w:r>
+        <w:rPr>
+          <w:b/>
+          <w:bCs/>
+        </w:rPr>
+        <w:t>Adult</w:t>
+      </w:r>
+      <w:proofErr w:type="spellEnd"/>
+      <w:r>
+        <w:t xml:space="preserve"> presenta mayor uso de redes sociales, se podría explorar si esto afecta o no sus calificaciones.</w:t>
+      </w:r>
+    </w:p>
+    <w:p>
+      <w:pPr>
+        <w:rPr>
+          <w:b/>
+          <w:bCs/>
+        </w:rPr>
+      </w:pPr>
+      <w:r>
+        <w:rPr>
+          <w:b/>
+          <w:bCs/>
+        </w:rPr>
+        <w:lastRenderedPageBreak/>
+        <w:t>Conclusión General</w:t>
+      </w:r>
+    </w:p>
+    <w:p>
+      <w:pPr>
+        <w:numPr>
+          <w:ilvl w:val="0"/>
+          <w:numId w:val="13"/>
+        </w:numPr>
+      </w:pPr>
+      <w:r>
+        <w:rPr>
+          <w:b/>
+          <w:bCs/>
+        </w:rPr>
+        <w:t>Asistencia y horas de estudio</w:t>
+      </w:r>
+      <w:r>
+        <w:t>: Se destacan como factores que influyen positivamente en los puntajes de exámenes y las calificaciones finales.</w:t>
+      </w:r>
+    </w:p>
+    <w:p>
+      <w:pPr>
+        <w:numPr>
+          <w:ilvl w:val="0"/>
+          <w:numId w:val="13"/>
+        </w:numPr>
+      </w:pPr>
+      <w:r>
+        <w:rPr>
+          <w:b/>
+          <w:bCs/>
+        </w:rPr>
+        <w:t>Edad y categoría de estudio</w:t>
+      </w:r>
+      <w:r>
+        <w:t>: Los adultos jóvenes tienen mayor representación y, en muchos casos, aparecen con mayor dedicación a cursos en línea o mayor uso de redes sociales.</w:t>
+      </w:r>
+    </w:p>
+    <w:p>
+      <w:pPr>
+        <w:numPr>
+          <w:ilvl w:val="0"/>
+          <w:numId w:val="13"/>
+        </w:numPr>
+      </w:pPr>
+      <w:r>
+        <w:rPr>
+          <w:b/>
+          <w:bCs/>
+        </w:rPr>
+        <w:t>Descanso y uso de redes</w:t>
+      </w:r>
+      <w:r>
+        <w:t>: Son variables que podrían moderar o impactar el rendimiento. Un alto uso de redes sociales en ciertos grupos de edad podría o no tener efectos negativos, dependiendo de otros factores como horas de estudio o asistencia.</w:t>
+      </w:r>
+    </w:p>
+    <w:p>
+      <w:r>
+        <w:t xml:space="preserve">En conjunto, los gráficos sugieren que </w:t>
+      </w:r>
+      <w:r>
+        <w:rPr>
+          <w:b/>
+          <w:bCs/>
+        </w:rPr>
+        <w:t xml:space="preserve">la constancia en el estudio (High </w:t>
+      </w:r>
+      <w:proofErr w:type="spellStart"/>
+      <w:r>
+        <w:rPr>
+          <w:b/>
+          <w:bCs/>
+        </w:rPr>
+        <w:t>Study</w:t>
+      </w:r>
+      <w:proofErr w:type="spellEnd"/>
+      <w:r>
+        <w:rPr>
+          <w:b/>
+          <w:bCs/>
+        </w:rPr>
+        <w:t>), una alta tasa de asistencia y un equilibrio en hábitos de descanso</w:t>
+      </w:r>
+      <w:r>
+        <w:t xml:space="preserve"> podrían correlacionarse con mejores resultados académicos. </w:t>
+      </w:r>
+      <w:r>
+        <w:t xml:space="preserve">De todas formas, </w:t>
+      </w:r>
+      <w:r>
+        <w:t>siempre es recomendable profundizar con correlaciones específicas y analizar cada variable en mayor detalle para confirmar las hipótesis que surgen de estas visualizaciones.</w:t>
+      </w:r>
+      <w:r>
+        <w:t xml:space="preserve"> (Esto para futuros proyectos)</w:t>
+      </w:r>
+    </w:p>
+    <w:p/>
+    <w:p/>
+    <w:p/>
+    <w:p/>
+    <w:p/>
     <w:p/>
     <w:p/>
     <w:p>
@@ -2147,6 +3230,272 @@
       <w:rPr>
         <w:rFonts w:ascii="Wingdings" w:hAnsi="Wingdings" w:hint="default"/>
       </w:rPr>
+    </w:lvl>
+  </w:abstractNum>
+  <w:abstractNum w:abstractNumId="11" w15:restartNumberingAfterBreak="0">
+    <w:nsid w:val="63C724B0"/>
+    <w:multiLevelType w:val="multilevel"/>
+    <w:tmpl w:val="5DB8DB84"/>
+    <w:lvl w:ilvl="0">
+      <w:start w:val="1"/>
+      <w:numFmt w:val="bullet"/>
+      <w:lvlText w:val=""/>
+      <w:lvlJc w:val="left"/>
+      <w:pPr>
+        <w:tabs>
+          <w:tab w:val="num" w:pos="720"/>
+        </w:tabs>
+        <w:ind w:left="720" w:hanging="360"/>
+      </w:pPr>
+      <w:rPr>
+        <w:rFonts w:ascii="Symbol" w:hAnsi="Symbol" w:hint="default"/>
+        <w:sz w:val="20"/>
+      </w:rPr>
+    </w:lvl>
+    <w:lvl w:ilvl="1" w:tentative="1">
+      <w:start w:val="1"/>
+      <w:numFmt w:val="bullet"/>
+      <w:lvlText w:val="o"/>
+      <w:lvlJc w:val="left"/>
+      <w:pPr>
+        <w:tabs>
+          <w:tab w:val="num" w:pos="1440"/>
+        </w:tabs>
+        <w:ind w:left="1440" w:hanging="360"/>
+      </w:pPr>
+      <w:rPr>
+        <w:rFonts w:ascii="Courier New" w:hAnsi="Courier New" w:hint="default"/>
+        <w:sz w:val="20"/>
+      </w:rPr>
+    </w:lvl>
+    <w:lvl w:ilvl="2" w:tentative="1">
+      <w:start w:val="1"/>
+      <w:numFmt w:val="bullet"/>
+      <w:lvlText w:val=""/>
+      <w:lvlJc w:val="left"/>
+      <w:pPr>
+        <w:tabs>
+          <w:tab w:val="num" w:pos="2160"/>
+        </w:tabs>
+        <w:ind w:left="2160" w:hanging="360"/>
+      </w:pPr>
+      <w:rPr>
+        <w:rFonts w:ascii="Wingdings" w:hAnsi="Wingdings" w:hint="default"/>
+        <w:sz w:val="20"/>
+      </w:rPr>
+    </w:lvl>
+    <w:lvl w:ilvl="3" w:tentative="1">
+      <w:start w:val="1"/>
+      <w:numFmt w:val="bullet"/>
+      <w:lvlText w:val=""/>
+      <w:lvlJc w:val="left"/>
+      <w:pPr>
+        <w:tabs>
+          <w:tab w:val="num" w:pos="2880"/>
+        </w:tabs>
+        <w:ind w:left="2880" w:hanging="360"/>
+      </w:pPr>
+      <w:rPr>
+        <w:rFonts w:ascii="Wingdings" w:hAnsi="Wingdings" w:hint="default"/>
+        <w:sz w:val="20"/>
+      </w:rPr>
+    </w:lvl>
+    <w:lvl w:ilvl="4" w:tentative="1">
+      <w:start w:val="1"/>
+      <w:numFmt w:val="bullet"/>
+      <w:lvlText w:val=""/>
+      <w:lvlJc w:val="left"/>
+      <w:pPr>
+        <w:tabs>
+          <w:tab w:val="num" w:pos="3600"/>
+        </w:tabs>
+        <w:ind w:left="3600" w:hanging="360"/>
+      </w:pPr>
+      <w:rPr>
+        <w:rFonts w:ascii="Wingdings" w:hAnsi="Wingdings" w:hint="default"/>
+        <w:sz w:val="20"/>
+      </w:rPr>
+    </w:lvl>
+    <w:lvl w:ilvl="5" w:tentative="1">
+      <w:start w:val="1"/>
+      <w:numFmt w:val="bullet"/>
+      <w:lvlText w:val=""/>
+      <w:lvlJc w:val="left"/>
+      <w:pPr>
+        <w:tabs>
+          <w:tab w:val="num" w:pos="4320"/>
+        </w:tabs>
+        <w:ind w:left="4320" w:hanging="360"/>
+      </w:pPr>
+      <w:rPr>
+        <w:rFonts w:ascii="Wingdings" w:hAnsi="Wingdings" w:hint="default"/>
+        <w:sz w:val="20"/>
+      </w:rPr>
+    </w:lvl>
+    <w:lvl w:ilvl="6" w:tentative="1">
+      <w:start w:val="1"/>
+      <w:numFmt w:val="bullet"/>
+      <w:lvlText w:val=""/>
+      <w:lvlJc w:val="left"/>
+      <w:pPr>
+        <w:tabs>
+          <w:tab w:val="num" w:pos="5040"/>
+        </w:tabs>
+        <w:ind w:left="5040" w:hanging="360"/>
+      </w:pPr>
+      <w:rPr>
+        <w:rFonts w:ascii="Wingdings" w:hAnsi="Wingdings" w:hint="default"/>
+        <w:sz w:val="20"/>
+      </w:rPr>
+    </w:lvl>
+    <w:lvl w:ilvl="7" w:tentative="1">
+      <w:start w:val="1"/>
+      <w:numFmt w:val="bullet"/>
+      <w:lvlText w:val=""/>
+      <w:lvlJc w:val="left"/>
+      <w:pPr>
+        <w:tabs>
+          <w:tab w:val="num" w:pos="5760"/>
+        </w:tabs>
+        <w:ind w:left="5760" w:hanging="360"/>
+      </w:pPr>
+      <w:rPr>
+        <w:rFonts w:ascii="Wingdings" w:hAnsi="Wingdings" w:hint="default"/>
+        <w:sz w:val="20"/>
+      </w:rPr>
+    </w:lvl>
+    <w:lvl w:ilvl="8" w:tentative="1">
+      <w:start w:val="1"/>
+      <w:numFmt w:val="bullet"/>
+      <w:lvlText w:val=""/>
+      <w:lvlJc w:val="left"/>
+      <w:pPr>
+        <w:tabs>
+          <w:tab w:val="num" w:pos="6480"/>
+        </w:tabs>
+        <w:ind w:left="6480" w:hanging="360"/>
+      </w:pPr>
+      <w:rPr>
+        <w:rFonts w:ascii="Wingdings" w:hAnsi="Wingdings" w:hint="default"/>
+        <w:sz w:val="20"/>
+      </w:rPr>
+    </w:lvl>
+  </w:abstractNum>
+  <w:abstractNum w:abstractNumId="12" w15:restartNumberingAfterBreak="0">
+    <w:nsid w:val="7A8337C9"/>
+    <w:multiLevelType w:val="multilevel"/>
+    <w:tmpl w:val="9154A590"/>
+    <w:lvl w:ilvl="0">
+      <w:start w:val="1"/>
+      <w:numFmt w:val="decimal"/>
+      <w:lvlText w:val="%1."/>
+      <w:lvlJc w:val="left"/>
+      <w:pPr>
+        <w:tabs>
+          <w:tab w:val="num" w:pos="720"/>
+        </w:tabs>
+        <w:ind w:left="720" w:hanging="360"/>
+      </w:pPr>
+    </w:lvl>
+    <w:lvl w:ilvl="1">
+      <w:start w:val="1"/>
+      <w:numFmt w:val="bullet"/>
+      <w:lvlText w:val="o"/>
+      <w:lvlJc w:val="left"/>
+      <w:pPr>
+        <w:tabs>
+          <w:tab w:val="num" w:pos="1440"/>
+        </w:tabs>
+        <w:ind w:left="1440" w:hanging="360"/>
+      </w:pPr>
+      <w:rPr>
+        <w:rFonts w:ascii="Courier New" w:hAnsi="Courier New" w:hint="default"/>
+        <w:sz w:val="20"/>
+      </w:rPr>
+    </w:lvl>
+    <w:lvl w:ilvl="2" w:tentative="1">
+      <w:start w:val="1"/>
+      <w:numFmt w:val="decimal"/>
+      <w:lvlText w:val="%3."/>
+      <w:lvlJc w:val="left"/>
+      <w:pPr>
+        <w:tabs>
+          <w:tab w:val="num" w:pos="2160"/>
+        </w:tabs>
+        <w:ind w:left="2160" w:hanging="360"/>
+      </w:pPr>
+    </w:lvl>
+    <w:lvl w:ilvl="3" w:tentative="1">
+      <w:start w:val="1"/>
+      <w:numFmt w:val="decimal"/>
+      <w:lvlText w:val="%4."/>
+      <w:lvlJc w:val="left"/>
+      <w:pPr>
+        <w:tabs>
+          <w:tab w:val="num" w:pos="2880"/>
+        </w:tabs>
+        <w:ind w:left="2880" w:hanging="360"/>
+      </w:pPr>
+    </w:lvl>
+    <w:lvl w:ilvl="4" w:tentative="1">
+      <w:start w:val="1"/>
+      <w:numFmt w:val="decimal"/>
+      <w:lvlText w:val="%5."/>
+      <w:lvlJc w:val="left"/>
+      <w:pPr>
+        <w:tabs>
+          <w:tab w:val="num" w:pos="3600"/>
+        </w:tabs>
+        <w:ind w:left="3600" w:hanging="360"/>
+      </w:pPr>
+    </w:lvl>
+    <w:lvl w:ilvl="5" w:tentative="1">
+      <w:start w:val="1"/>
+      <w:numFmt w:val="decimal"/>
+      <w:lvlText w:val="%6."/>
+      <w:lvlJc w:val="left"/>
+      <w:pPr>
+        <w:tabs>
+          <w:tab w:val="num" w:pos="4320"/>
+        </w:tabs>
+        <w:ind w:left="4320" w:hanging="360"/>
+      </w:pPr>
+    </w:lvl>
+    <w:lvl w:ilvl="6" w:tentative="1">
+      <w:start w:val="1"/>
+      <w:numFmt w:val="decimal"/>
+      <w:lvlText w:val="%7."/>
+      <w:lvlJc w:val="left"/>
+      <w:pPr>
+        <w:tabs>
+          <w:tab w:val="num" w:pos="5040"/>
+        </w:tabs>
+        <w:ind w:left="5040" w:hanging="360"/>
+      </w:pPr>
+    </w:lvl>
+    <w:lvl w:ilvl="7" w:tentative="1">
+      <w:start w:val="1"/>
+      <w:numFmt w:val="decimal"/>
+      <w:lvlText w:val="%8."/>
+      <w:lvlJc w:val="left"/>
+      <w:pPr>
+        <w:tabs>
+          <w:tab w:val="num" w:pos="5760"/>
+        </w:tabs>
+        <w:ind w:left="5760" w:hanging="360"/>
+      </w:pPr>
+    </w:lvl>
+    <w:lvl w:ilvl="8" w:tentative="1">
+      <w:start w:val="1"/>
+      <w:numFmt w:val="decimal"/>
+      <w:lvlText w:val="%9."/>
+      <w:lvlJc w:val="left"/>
+      <w:pPr>
+        <w:tabs>
+          <w:tab w:val="num" w:pos="6480"/>
+        </w:tabs>
+        <w:ind w:left="6480" w:hanging="360"/>
+      </w:pPr>
     </w:lvl>
   </w:abstractNum>
   <w:num w:numId="1" w16cid:durableId="1673214561">
@@ -2181,6 +3530,12 @@
   </w:num>
   <w:num w:numId="11" w16cid:durableId="1752580305">
     <w:abstractNumId w:val="10"/>
+  </w:num>
+  <w:num w:numId="12" w16cid:durableId="249508158">
+    <w:abstractNumId w:val="12"/>
+  </w:num>
+  <w:num w:numId="13" w16cid:durableId="1866671794">
+    <w:abstractNumId w:val="11"/>
   </w:num>
 </w:numbering>
 </file>
